--- a/Documents/Lastenheft.docx
+++ b/Documents/Lastenheft.docx
@@ -179,6 +179,78 @@
         <w:t>Mehrere Benutzer ermöglichen</w:t>
       </w:r>
     </w:p>
+    <w:p>
+      <w:pPr>
+        <w:pStyle w:val="Listenabsatz"/>
+        <w:numPr>
+          <w:ilvl w:val="0"/>
+          <w:numId w:val="1"/>
+        </w:numPr>
+      </w:pPr>
+      <w:r>
+        <w:t>Aufgabenstellung und Anpassung mithilfe AI gestützter Programmierung</w:t>
+      </w:r>
+    </w:p>
+    <w:p>
+      <w:pPr>
+        <w:pStyle w:val="Listenabsatz"/>
+        <w:numPr>
+          <w:ilvl w:val="1"/>
+          <w:numId w:val="1"/>
+        </w:numPr>
+      </w:pPr>
+      <w:r>
+        <w:t>Erstellen der AI</w:t>
+      </w:r>
+    </w:p>
+    <w:p>
+      <w:pPr>
+        <w:pStyle w:val="Listenabsatz"/>
+        <w:numPr>
+          <w:ilvl w:val="1"/>
+          <w:numId w:val="1"/>
+        </w:numPr>
+      </w:pPr>
+      <w:r>
+        <w:t>Füttern mit Datensätzen (20 – 200; Zeitbedingt begrenzt)</w:t>
+      </w:r>
+    </w:p>
+    <w:p>
+      <w:pPr>
+        <w:pStyle w:val="Listenabsatz"/>
+        <w:numPr>
+          <w:ilvl w:val="1"/>
+          <w:numId w:val="1"/>
+        </w:numPr>
+      </w:pPr>
+      <w:r>
+        <w:t>Auf Umsetzbarkeit prüfen</w:t>
+      </w:r>
+    </w:p>
+    <w:p>
+      <w:pPr>
+        <w:pStyle w:val="Listenabsatz"/>
+        <w:numPr>
+          <w:ilvl w:val="1"/>
+          <w:numId w:val="1"/>
+        </w:numPr>
+      </w:pPr>
+      <w:r>
+        <w:t>Problemanalyse sowie Verbesserungsvorschläge</w:t>
+      </w:r>
+    </w:p>
+    <w:p>
+      <w:pPr>
+        <w:pStyle w:val="Listenabsatz"/>
+        <w:numPr>
+          <w:ilvl w:val="0"/>
+          <w:numId w:val="1"/>
+        </w:numPr>
+      </w:pPr>
+      <w:r>
+        <w:t>Speicherung der Ergebnisse in einer Datenbank</w:t>
+      </w:r>
+    </w:p>
     <w:p/>
     <w:p>
       <w:pPr>
@@ -197,30 +269,6 @@
         </w:numPr>
       </w:pPr>
       <w:r>
-        <w:t>Aufgabenstellung und Anpassung mithilfe AI gestützter Programmierung</w:t>
-      </w:r>
-    </w:p>
-    <w:p>
-      <w:pPr>
-        <w:pStyle w:val="Listenabsatz"/>
-        <w:numPr>
-          <w:ilvl w:val="0"/>
-          <w:numId w:val="1"/>
-        </w:numPr>
-      </w:pPr>
-      <w:r>
-        <w:t>Speicherung der Ergebnisse in einer Datenbank</w:t>
-      </w:r>
-    </w:p>
-    <w:p>
-      <w:pPr>
-        <w:pStyle w:val="Listenabsatz"/>
-        <w:numPr>
-          <w:ilvl w:val="0"/>
-          <w:numId w:val="1"/>
-        </w:numPr>
-      </w:pPr>
-      <w:r>
         <w:t>Aufgabenblatt als Formular</w:t>
       </w:r>
     </w:p>
@@ -237,11 +285,13 @@
       </w:r>
     </w:p>
     <w:p/>
+    <w:p/>
     <w:p>
       <w:pPr>
         <w:pStyle w:val="berschrift2"/>
       </w:pPr>
       <w:r>
+        <w:lastRenderedPageBreak/>
         <w:t>Schnittstellen:</w:t>
       </w:r>
     </w:p>
@@ -264,6 +314,59 @@
           <w:ilvl w:val="0"/>
           <w:numId w:val="1"/>
         </w:numPr>
+        <w:rPr>
+          <w:lang w:val="fr-FR"/>
+        </w:rPr>
+      </w:pPr>
+      <w:r>
+        <w:rPr>
+          <w:lang w:val="fr-FR"/>
+        </w:rPr>
+        <w:t>Python AI (Module,</w:t>
+      </w:r>
+      <w:r>
+        <w:t xml:space="preserve"> Bibliotheken</w:t>
+      </w:r>
+      <w:r>
+        <w:rPr>
+          <w:lang w:val="fr-FR"/>
+        </w:rPr>
+        <w:t>, e</w:t>
+      </w:r>
+      <w:r>
+        <w:rPr>
+          <w:lang w:val="fr-FR"/>
+        </w:rPr>
+        <w:t>tc.)</w:t>
+      </w:r>
+    </w:p>
+    <w:p>
+      <w:pPr>
+        <w:pStyle w:val="Listenabsatz"/>
+        <w:numPr>
+          <w:ilvl w:val="0"/>
+          <w:numId w:val="1"/>
+        </w:numPr>
+      </w:pPr>
+      <w:r>
+        <w:t xml:space="preserve">Datenbank (z.B. </w:t>
+      </w:r>
+      <w:proofErr w:type="spellStart"/>
+      <w:r>
+        <w:t>mySQL</w:t>
+      </w:r>
+      <w:proofErr w:type="spellEnd"/>
+      <w:r>
+        <w:t>)</w:t>
+      </w:r>
+    </w:p>
+    <w:p>
+      <w:pPr>
+        <w:pStyle w:val="Listenabsatz"/>
+        <w:numPr>
+          <w:ilvl w:val="0"/>
+          <w:numId w:val="1"/>
+        </w:numPr>
       </w:pPr>
       <w:r>
         <w:t>Optional:</w:t>
@@ -278,15 +381,7 @@
         </w:numPr>
       </w:pPr>
       <w:r>
-        <w:t xml:space="preserve">Datenbank (z.B. </w:t>
-      </w:r>
-      <w:proofErr w:type="spellStart"/>
-      <w:r>
-        <w:t>mySQL</w:t>
-      </w:r>
-      <w:proofErr w:type="spellEnd"/>
-      <w:r>
-        <w:t>)</w:t>
+        <w:t>HTML Formular</w:t>
       </w:r>
     </w:p>
     <w:p>
@@ -298,27 +393,15 @@
         </w:numPr>
       </w:pPr>
       <w:r>
-        <w:t>HTML Formular</w:t>
-      </w:r>
-    </w:p>
-    <w:p>
-      <w:pPr>
-        <w:pStyle w:val="Listenabsatz"/>
-        <w:numPr>
-          <w:ilvl w:val="1"/>
-          <w:numId w:val="1"/>
-        </w:numPr>
-      </w:pPr>
-      <w:r>
         <w:t>GUI</w:t>
       </w:r>
     </w:p>
+    <w:p/>
     <w:p>
       <w:pPr>
         <w:pStyle w:val="berschrift2"/>
       </w:pPr>
       <w:r>
-        <w:lastRenderedPageBreak/>
         <w:t>Systemanforderungen:</w:t>
       </w:r>
     </w:p>
@@ -339,6 +422,9 @@
     <w:p>
       <w:r>
         <w:t>Da es in der Mathematik viele Anwendungsbereiche gibt, soll in diesem Programm vorerst nur auf gewisse grundlegenden Formeln eingegangen werden. Wichtiger ist die Funktionsfähigkeit der Schwierigkeitsanpassung. Diese sollten bei entsprechenden Leistungen Aufgaben so stellen, dass der Nutzer in den meisten Fällen auf rund 80% korrekter Lösungen kommt. Dies sollte in möglichst 60 bis 80% der Fälle eintreten. Sollte nach Ablauf der Bearbeitungszeit dieses Ergebnis nicht erreicht werden, so soll eine Problemanalyse mit Verbesserungsmaßnahmen erfasst werden.</w:t>
+      </w:r>
+      <w:r>
+        <w:t xml:space="preserve"> Die AI Unterstützung soll lediglich als Machbarkeitsstudie erfolgen.</w:t>
       </w:r>
     </w:p>
     <w:p/>

--- a/Documents/Lastenheft.docx
+++ b/Documents/Lastenheft.docx
@@ -35,19 +35,31 @@
     </w:p>
     <w:p>
       <w:r>
-        <w:t xml:space="preserve">Schüler bekommen derzeit standardisierte Aufgabenblätter von ihren Lehrern zugeteilt, welche sie bearbeiten müssen. Dabei spielen der persönliche Lernfortschritt und das Verständnis des einzelnen keine Rolle. Dies führt zu dem Problem, dass einige wenige Schüler die Aufgaben zu einfach finden, andere hingegen zu schwer. Lediglich für einige sind die Aufgaben entsprechend ihren eigenen Fähigkeiten. </w:t>
-      </w:r>
-      <w:r>
-        <w:t>Dies kann langfristig zu motivations-</w:t>
-      </w:r>
-      <w:r>
-        <w:t xml:space="preserve"> V</w:t>
-      </w:r>
-      <w:r>
-        <w:t>erlust und Frust führen.</w:t>
-      </w:r>
-      <w:r>
-        <w:t xml:space="preserve"> Dennoch ist es einem Lehrer nicht möglich selbstständig für jeden Schüler entsprechende Aufgaben zu erstellen und zu korrigieren.</w:t>
+        <w:t xml:space="preserve">Schüler bekommen derzeit standardisierte Aufgabenblätter von ihren Lehrern zugeteilt, welche sie bearbeiten müssen. Dabei spielen der persönliche Lernfortschritt und das Verständnis des einzelnen keine Rolle. Dies führt zu dem Problem, dass einige wenige Schüler die Aufgaben zu einfach finden, andere hingegen zu schwer. Lediglich für </w:t>
+      </w:r>
+      <w:r>
+        <w:t>den Rest</w:t>
+      </w:r>
+      <w:r>
+        <w:t xml:space="preserve"> sind die Aufgaben entsprechend ihren eigenen Fähigkeiten. </w:t>
+      </w:r>
+      <w:r>
+        <w:t xml:space="preserve">Dies kann langfristig zu </w:t>
+      </w:r>
+      <w:r>
+        <w:t>Motivationslosigkeit</w:t>
+      </w:r>
+      <w:r>
+        <w:t xml:space="preserve"> und Frust führen.</w:t>
+      </w:r>
+      <w:r>
+        <w:t xml:space="preserve"> Dennoch ist es einem Lehrer nicht möglich selbstständig für jeden Schüler entsprechende Aufgaben zu erstellen und</w:t>
+      </w:r>
+      <w:r>
+        <w:t xml:space="preserve"> diese anschließend</w:t>
+      </w:r>
+      <w:r>
+        <w:t xml:space="preserve"> zu korrigieren.</w:t>
       </w:r>
     </w:p>
     <w:p/>
@@ -349,15 +361,7 @@
         </w:numPr>
       </w:pPr>
       <w:r>
-        <w:t xml:space="preserve">Datenbank (z.B. </w:t>
-      </w:r>
-      <w:proofErr w:type="spellStart"/>
-      <w:r>
-        <w:t>mySQL</w:t>
-      </w:r>
-      <w:proofErr w:type="spellEnd"/>
-      <w:r>
-        <w:t>)</w:t>
+        <w:t>Datenbank (z.B. mySQL)</w:t>
       </w:r>
     </w:p>
     <w:p>
@@ -469,7 +473,13 @@
         </w:numPr>
       </w:pPr>
       <w:r>
-        <w:t>Stundenplanung ist durch dritte vorgegeben, diese ist jedoch nur wochenweise im Voraus, anstehende Termine sind bei Projektbeginn schwierig zu kalkulieren</w:t>
+        <w:t>Stundenplanung ist durch dritte vorgegeben, diese ist jedoch nur wochenweise im Voraus</w:t>
+      </w:r>
+      <w:r>
+        <w:t xml:space="preserve"> bereitgestellt</w:t>
+      </w:r>
+      <w:r>
+        <w:t>, anstehende Termine sind bei Projektbeginn schwierig zu kalkulieren</w:t>
       </w:r>
     </w:p>
     <w:p/>
@@ -520,6 +530,18 @@
         <w:t>Ein größerer Lernerfolg ist zu erwarten</w:t>
       </w:r>
     </w:p>
+    <w:p>
+      <w:pPr>
+        <w:pStyle w:val="Listenabsatz"/>
+        <w:numPr>
+          <w:ilvl w:val="0"/>
+          <w:numId w:val="1"/>
+        </w:numPr>
+      </w:pPr>
+      <w:r>
+        <w:t>Bei guter Funktionsweise könnte ein Schulischer Testlauf ermöglicht werden</w:t>
+      </w:r>
+    </w:p>
     <w:p/>
     <w:p>
       <w:pPr>
@@ -531,10 +553,12 @@
     </w:p>
     <w:p>
       <w:r>
-        <w:t>Nach Möglichkeiten funktionierendes Programm ansonsten eine schriftliche Aufarbeitung der Geschehnisse, Fehleranalyse, Problembehandlungsvorschläge und des Lernerfolgs</w:t>
+        <w:t>Nach Möglichkeiten funktionierendes Programm ansonsten eine schriftliche Aufarbeitung der Geschehnisse, Fehleranalyse, Problembehandlungsvorschläge und Lernerfolg</w:t>
       </w:r>
     </w:p>
     <w:sectPr>
+      <w:headerReference w:type="default" r:id="rId8"/>
+      <w:footerReference w:type="default" r:id="rId9"/>
       <w:pgSz w:w="11906" w:h="16838"/>
       <w:pgMar w:top="1417" w:right="1417" w:bottom="1134" w:left="1417" w:header="708" w:footer="708" w:gutter="0"/>
       <w:cols w:space="708"/>
@@ -542,6 +566,138 @@
     </w:sectPr>
   </w:body>
 </w:document>
+</file>
+
+<file path=word/endnotes.xml><?xml version="1.0" encoding="utf-8"?>
+<w:endnotes xmlns:wpc="http://schemas.microsoft.com/office/word/2010/wordprocessingCanvas" xmlns:cx="http://schemas.microsoft.com/office/drawing/2014/chartex" xmlns:cx1="http://schemas.microsoft.com/office/drawing/2015/9/8/chartex" xmlns:cx2="http://schemas.microsoft.com/office/drawing/2015/10/21/chartex" xmlns:cx3="http://schemas.microsoft.com/office/drawing/2016/5/9/chartex" xmlns:cx4="http://schemas.microsoft.com/office/drawing/2016/5/10/chartex" xmlns:cx5="http://schemas.microsoft.com/office/drawing/2016/5/11/chartex" xmlns:cx6="http://schemas.microsoft.com/office/drawing/2016/5/12/chartex" xmlns:cx7="http://schemas.microsoft.com/office/drawing/2016/5/13/chartex" xmlns:cx8="http://schemas.microsoft.com/office/drawing/2016/5/14/chartex" xmlns:mc="http://schemas.openxmlformats.org/markup-compatibility/2006" xmlns:aink="http://schemas.microsoft.com/office/drawing/2016/ink" xmlns:am3d="http://schemas.microsoft.com/office/drawing/2017/model3d" xmlns:o="urn:schemas-microsoft-com:office:office" xmlns:r="http://schemas.openxmlformats.org/officeDocument/2006/relationships" xmlns:m="http://schemas.openxmlformats.org/officeDocument/2006/math" xmlns:v="urn:schemas-microsoft-com:vml" xmlns:wp14="http://schemas.microsoft.com/office/word/2010/wordprocessingDrawing" xmlns:wp="http://schemas.openxmlformats.org/drawingml/2006/wordprocessingDrawing" xmlns:w10="urn:schemas-microsoft-com:office:word" xmlns:w="http://schemas.openxmlformats.org/wordprocessingml/2006/main" xmlns:w14="http://schemas.microsoft.com/office/word/2010/wordml" xmlns:w15="http://schemas.microsoft.com/office/word/2012/wordml" xmlns:w16cex="http://schemas.microsoft.com/office/word/2018/wordml/cex" xmlns:w16cid="http://schemas.microsoft.com/office/word/2016/wordml/cid" xmlns:w16="http://schemas.microsoft.com/office/word/2018/wordml" xmlns:w16sdtdh="http://schemas.microsoft.com/office/word/2020/wordml/sdtdatahash" xmlns:w16se="http://schemas.microsoft.com/office/word/2015/wordml/symex" xmlns:wpg="http://schemas.microsoft.com/office/word/2010/wordprocessingGroup" xmlns:wpi="http://schemas.microsoft.com/office/word/2010/wordprocessingInk" xmlns:wne="http://schemas.microsoft.com/office/word/2006/wordml" xmlns:wps="http://schemas.microsoft.com/office/word/2010/wordprocessingShape" mc:Ignorable="w14 w15 w16se w16cid w16 w16cex w16sdtdh wp14">
+  <w:endnote w:type="separator" w:id="-1">
+    <w:p>
+      <w:pPr>
+        <w:spacing w:after="0" w:line="240" w:lineRule="auto"/>
+      </w:pPr>
+      <w:r>
+        <w:separator/>
+      </w:r>
+    </w:p>
+  </w:endnote>
+  <w:endnote w:type="continuationSeparator" w:id="0">
+    <w:p>
+      <w:pPr>
+        <w:spacing w:after="0" w:line="240" w:lineRule="auto"/>
+      </w:pPr>
+      <w:r>
+        <w:continuationSeparator/>
+      </w:r>
+    </w:p>
+  </w:endnote>
+</w:endnotes>
+</file>
+
+<file path=word/footer1.xml><?xml version="1.0" encoding="utf-8"?>
+<w:ftr xmlns:wpc="http://schemas.microsoft.com/office/word/2010/wordprocessingCanvas" xmlns:cx="http://schemas.microsoft.com/office/drawing/2014/chartex" xmlns:cx1="http://schemas.microsoft.com/office/drawing/2015/9/8/chartex" xmlns:cx2="http://schemas.microsoft.com/office/drawing/2015/10/21/chartex" xmlns:cx3="http://schemas.microsoft.com/office/drawing/2016/5/9/chartex" xmlns:cx4="http://schemas.microsoft.com/office/drawing/2016/5/10/chartex" xmlns:cx5="http://schemas.microsoft.com/office/drawing/2016/5/11/chartex" xmlns:cx6="http://schemas.microsoft.com/office/drawing/2016/5/12/chartex" xmlns:cx7="http://schemas.microsoft.com/office/drawing/2016/5/13/chartex" xmlns:cx8="http://schemas.microsoft.com/office/drawing/2016/5/14/chartex" xmlns:mc="http://schemas.openxmlformats.org/markup-compatibility/2006" xmlns:aink="http://schemas.microsoft.com/office/drawing/2016/ink" xmlns:am3d="http://schemas.microsoft.com/office/drawing/2017/model3d" xmlns:o="urn:schemas-microsoft-com:office:office" xmlns:r="http://schemas.openxmlformats.org/officeDocument/2006/relationships" xmlns:m="http://schemas.openxmlformats.org/officeDocument/2006/math" xmlns:v="urn:schemas-microsoft-com:vml" xmlns:wp14="http://schemas.microsoft.com/office/word/2010/wordprocessingDrawing" xmlns:wp="http://schemas.openxmlformats.org/drawingml/2006/wordprocessingDrawing" xmlns:w10="urn:schemas-microsoft-com:office:word" xmlns:w="http://schemas.openxmlformats.org/wordprocessingml/2006/main" xmlns:w14="http://schemas.microsoft.com/office/word/2010/wordml" xmlns:w15="http://schemas.microsoft.com/office/word/2012/wordml" xmlns:w16cex="http://schemas.microsoft.com/office/word/2018/wordml/cex" xmlns:w16cid="http://schemas.microsoft.com/office/word/2016/wordml/cid" xmlns:w16="http://schemas.microsoft.com/office/word/2018/wordml" xmlns:w16sdtdh="http://schemas.microsoft.com/office/word/2020/wordml/sdtdatahash" xmlns:w16se="http://schemas.microsoft.com/office/word/2015/wordml/symex" xmlns:wpg="http://schemas.microsoft.com/office/word/2010/wordprocessingGroup" xmlns:wpi="http://schemas.microsoft.com/office/word/2010/wordprocessingInk" xmlns:wne="http://schemas.microsoft.com/office/word/2006/wordml" xmlns:wps="http://schemas.microsoft.com/office/word/2010/wordprocessingShape" mc:Ignorable="w14 w15 w16se w16cid w16 w16cex w16sdtdh wp14">
+  <w:sdt>
+    <w:sdtPr>
+      <w:id w:val="-2114281437"/>
+      <w:docPartObj>
+        <w:docPartGallery w:val="Page Numbers (Bottom of Page)"/>
+        <w:docPartUnique/>
+      </w:docPartObj>
+    </w:sdtPr>
+    <w:sdtContent>
+      <w:p>
+        <w:pPr>
+          <w:pStyle w:val="Fuzeile"/>
+          <w:jc w:val="right"/>
+        </w:pPr>
+        <w:r>
+          <w:fldChar w:fldCharType="begin"/>
+        </w:r>
+        <w:r>
+          <w:instrText>PAGE   \* MERGEFORMAT</w:instrText>
+        </w:r>
+        <w:r>
+          <w:fldChar w:fldCharType="separate"/>
+        </w:r>
+        <w:r>
+          <w:t>2</w:t>
+        </w:r>
+        <w:r>
+          <w:fldChar w:fldCharType="end"/>
+        </w:r>
+      </w:p>
+    </w:sdtContent>
+  </w:sdt>
+  <w:p>
+    <w:pPr>
+      <w:pStyle w:val="Fuzeile"/>
+    </w:pPr>
+  </w:p>
+</w:ftr>
+</file>
+
+<file path=word/footnotes.xml><?xml version="1.0" encoding="utf-8"?>
+<w:footnotes xmlns:wpc="http://schemas.microsoft.com/office/word/2010/wordprocessingCanvas" xmlns:cx="http://schemas.microsoft.com/office/drawing/2014/chartex" xmlns:cx1="http://schemas.microsoft.com/office/drawing/2015/9/8/chartex" xmlns:cx2="http://schemas.microsoft.com/office/drawing/2015/10/21/chartex" xmlns:cx3="http://schemas.microsoft.com/office/drawing/2016/5/9/chartex" xmlns:cx4="http://schemas.microsoft.com/office/drawing/2016/5/10/chartex" xmlns:cx5="http://schemas.microsoft.com/office/drawing/2016/5/11/chartex" xmlns:cx6="http://schemas.microsoft.com/office/drawing/2016/5/12/chartex" xmlns:cx7="http://schemas.microsoft.com/office/drawing/2016/5/13/chartex" xmlns:cx8="http://schemas.microsoft.com/office/drawing/2016/5/14/chartex" xmlns:mc="http://schemas.openxmlformats.org/markup-compatibility/2006" xmlns:aink="http://schemas.microsoft.com/office/drawing/2016/ink" xmlns:am3d="http://schemas.microsoft.com/office/drawing/2017/model3d" xmlns:o="urn:schemas-microsoft-com:office:office" xmlns:r="http://schemas.openxmlformats.org/officeDocument/2006/relationships" xmlns:m="http://schemas.openxmlformats.org/officeDocument/2006/math" xmlns:v="urn:schemas-microsoft-com:vml" xmlns:wp14="http://schemas.microsoft.com/office/word/2010/wordprocessingDrawing" xmlns:wp="http://schemas.openxmlformats.org/drawingml/2006/wordprocessingDrawing" xmlns:w10="urn:schemas-microsoft-com:office:word" xmlns:w="http://schemas.openxmlformats.org/wordprocessingml/2006/main" xmlns:w14="http://schemas.microsoft.com/office/word/2010/wordml" xmlns:w15="http://schemas.microsoft.com/office/word/2012/wordml" xmlns:w16cex="http://schemas.microsoft.com/office/word/2018/wordml/cex" xmlns:w16cid="http://schemas.microsoft.com/office/word/2016/wordml/cid" xmlns:w16="http://schemas.microsoft.com/office/word/2018/wordml" xmlns:w16sdtdh="http://schemas.microsoft.com/office/word/2020/wordml/sdtdatahash" xmlns:w16se="http://schemas.microsoft.com/office/word/2015/wordml/symex" xmlns:wpg="http://schemas.microsoft.com/office/word/2010/wordprocessingGroup" xmlns:wpi="http://schemas.microsoft.com/office/word/2010/wordprocessingInk" xmlns:wne="http://schemas.microsoft.com/office/word/2006/wordml" xmlns:wps="http://schemas.microsoft.com/office/word/2010/wordprocessingShape" mc:Ignorable="w14 w15 w16se w16cid w16 w16cex w16sdtdh wp14">
+  <w:footnote w:type="separator" w:id="-1">
+    <w:p>
+      <w:pPr>
+        <w:spacing w:after="0" w:line="240" w:lineRule="auto"/>
+      </w:pPr>
+      <w:r>
+        <w:separator/>
+      </w:r>
+    </w:p>
+  </w:footnote>
+  <w:footnote w:type="continuationSeparator" w:id="0">
+    <w:p>
+      <w:pPr>
+        <w:spacing w:after="0" w:line="240" w:lineRule="auto"/>
+      </w:pPr>
+      <w:r>
+        <w:continuationSeparator/>
+      </w:r>
+    </w:p>
+  </w:footnote>
+</w:footnotes>
+</file>
+
+<file path=word/header1.xml><?xml version="1.0" encoding="utf-8"?>
+<w:hdr xmlns:wpc="http://schemas.microsoft.com/office/word/2010/wordprocessingCanvas" xmlns:cx="http://schemas.microsoft.com/office/drawing/2014/chartex" xmlns:cx1="http://schemas.microsoft.com/office/drawing/2015/9/8/chartex" xmlns:cx2="http://schemas.microsoft.com/office/drawing/2015/10/21/chartex" xmlns:cx3="http://schemas.microsoft.com/office/drawing/2016/5/9/chartex" xmlns:cx4="http://schemas.microsoft.com/office/drawing/2016/5/10/chartex" xmlns:cx5="http://schemas.microsoft.com/office/drawing/2016/5/11/chartex" xmlns:cx6="http://schemas.microsoft.com/office/drawing/2016/5/12/chartex" xmlns:cx7="http://schemas.microsoft.com/office/drawing/2016/5/13/chartex" xmlns:cx8="http://schemas.microsoft.com/office/drawing/2016/5/14/chartex" xmlns:mc="http://schemas.openxmlformats.org/markup-compatibility/2006" xmlns:aink="http://schemas.microsoft.com/office/drawing/2016/ink" xmlns:am3d="http://schemas.microsoft.com/office/drawing/2017/model3d" xmlns:o="urn:schemas-microsoft-com:office:office" xmlns:r="http://schemas.openxmlformats.org/officeDocument/2006/relationships" xmlns:m="http://schemas.openxmlformats.org/officeDocument/2006/math" xmlns:v="urn:schemas-microsoft-com:vml" xmlns:wp14="http://schemas.microsoft.com/office/word/2010/wordprocessingDrawing" xmlns:wp="http://schemas.openxmlformats.org/drawingml/2006/wordprocessingDrawing" xmlns:w10="urn:schemas-microsoft-com:office:word" xmlns:w="http://schemas.openxmlformats.org/wordprocessingml/2006/main" xmlns:w14="http://schemas.microsoft.com/office/word/2010/wordml" xmlns:w15="http://schemas.microsoft.com/office/word/2012/wordml" xmlns:w16cex="http://schemas.microsoft.com/office/word/2018/wordml/cex" xmlns:w16cid="http://schemas.microsoft.com/office/word/2016/wordml/cid" xmlns:w16="http://schemas.microsoft.com/office/word/2018/wordml" xmlns:w16sdtdh="http://schemas.microsoft.com/office/word/2020/wordml/sdtdatahash" xmlns:w16se="http://schemas.microsoft.com/office/word/2015/wordml/symex" xmlns:wpg="http://schemas.microsoft.com/office/word/2010/wordprocessingGroup" xmlns:wpi="http://schemas.microsoft.com/office/word/2010/wordprocessingInk" xmlns:wne="http://schemas.microsoft.com/office/word/2006/wordml" xmlns:wps="http://schemas.microsoft.com/office/word/2010/wordprocessingShape" mc:Ignorable="w14 w15 w16se w16cid w16 w16cex w16sdtdh wp14">
+  <w:p>
+    <w:pPr>
+      <w:pStyle w:val="Kopfzeile"/>
+    </w:pPr>
+    <w:r>
+      <w:t>Jellef Abbenseth</w:t>
+    </w:r>
+    <w:r>
+      <w:ptab w:relativeTo="margin" w:alignment="center" w:leader="none"/>
+    </w:r>
+    <w:r>
+      <w:t>Schulprojekt</w:t>
+    </w:r>
+    <w:r>
+      <w:ptab w:relativeTo="margin" w:alignment="right" w:leader="none"/>
+    </w:r>
+    <w:r>
+      <w:fldChar w:fldCharType="begin"/>
+    </w:r>
+    <w:r>
+      <w:instrText xml:space="preserve"> TIME \@ "dd.MM.yyyy" </w:instrText>
+    </w:r>
+    <w:r>
+      <w:fldChar w:fldCharType="separate"/>
+    </w:r>
+    <w:r>
+      <w:rPr>
+        <w:noProof/>
+      </w:rPr>
+      <w:t>06.07.2021</w:t>
+    </w:r>
+    <w:r>
+      <w:fldChar w:fldCharType="end"/>
+    </w:r>
+  </w:p>
+</w:hdr>
 </file>
 
 <file path=word/numbering.xml><?xml version="1.0" encoding="utf-8"?>
@@ -1170,6 +1326,50 @@
       <w:szCs w:val="26"/>
     </w:rPr>
   </w:style>
+  <w:style w:type="paragraph" w:styleId="Kopfzeile">
+    <w:name w:val="header"/>
+    <w:basedOn w:val="Standard"/>
+    <w:link w:val="KopfzeileZchn"/>
+    <w:uiPriority w:val="99"/>
+    <w:unhideWhenUsed/>
+    <w:rsid w:val="00C2583A"/>
+    <w:pPr>
+      <w:tabs>
+        <w:tab w:val="center" w:pos="4536"/>
+        <w:tab w:val="right" w:pos="9072"/>
+      </w:tabs>
+      <w:spacing w:after="0" w:line="240" w:lineRule="auto"/>
+    </w:pPr>
+  </w:style>
+  <w:style w:type="character" w:customStyle="1" w:styleId="KopfzeileZchn">
+    <w:name w:val="Kopfzeile Zchn"/>
+    <w:basedOn w:val="Absatz-Standardschriftart"/>
+    <w:link w:val="Kopfzeile"/>
+    <w:uiPriority w:val="99"/>
+    <w:rsid w:val="00C2583A"/>
+  </w:style>
+  <w:style w:type="paragraph" w:styleId="Fuzeile">
+    <w:name w:val="footer"/>
+    <w:basedOn w:val="Standard"/>
+    <w:link w:val="FuzeileZchn"/>
+    <w:uiPriority w:val="99"/>
+    <w:unhideWhenUsed/>
+    <w:rsid w:val="00C2583A"/>
+    <w:pPr>
+      <w:tabs>
+        <w:tab w:val="center" w:pos="4536"/>
+        <w:tab w:val="right" w:pos="9072"/>
+      </w:tabs>
+      <w:spacing w:after="0" w:line="240" w:lineRule="auto"/>
+    </w:pPr>
+  </w:style>
+  <w:style w:type="character" w:customStyle="1" w:styleId="FuzeileZchn">
+    <w:name w:val="Fußzeile Zchn"/>
+    <w:basedOn w:val="Absatz-Standardschriftart"/>
+    <w:link w:val="Fuzeile"/>
+    <w:uiPriority w:val="99"/>
+    <w:rsid w:val="00C2583A"/>
+  </w:style>
 </w:styles>
 </file>
 

--- a/Documents/Lastenheft.docx
+++ b/Documents/Lastenheft.docx
@@ -603,6 +603,7 @@
         <w:docPartUnique/>
       </w:docPartObj>
     </w:sdtPr>
+    <w:sdtEndPr/>
     <w:sdtContent>
       <w:p>
         <w:pPr>
